--- a/說明.docx
+++ b/說明.docx
@@ -1,11 +1,11 @@
 
 <file path=word/document.xml><?xml version="1.0" encoding="utf-8"?>
-<w:document xmlns:wpc="http://schemas.microsoft.com/office/word/2010/wordprocessingCanvas" xmlns:cx="http://schemas.microsoft.com/office/drawing/2014/chartex" xmlns:cx1="http://schemas.microsoft.com/office/drawing/2015/9/8/chartex" xmlns:cx2="http://schemas.microsoft.com/office/drawing/2015/10/21/chartex" xmlns:cx3="http://schemas.microsoft.com/office/drawing/2016/5/9/chartex" xmlns:cx4="http://schemas.microsoft.com/office/drawing/2016/5/10/chartex" xmlns:cx5="http://schemas.microsoft.com/office/drawing/2016/5/11/chartex" xmlns:cx6="http://schemas.microsoft.com/office/drawing/2016/5/12/chartex" xmlns:cx7="http://schemas.microsoft.com/office/drawing/2016/5/13/chartex" xmlns:cx8="http://schemas.microsoft.com/office/drawing/2016/5/14/chartex" xmlns:mc="http://schemas.openxmlformats.org/markup-compatibility/2006" xmlns:aink="http://schemas.microsoft.com/office/drawing/2016/ink" xmlns:am3d="http://schemas.microsoft.com/office/drawing/2017/model3d" xmlns:o="urn:schemas-microsoft-com:office:office" xmlns:oel="http://schemas.microsoft.com/office/2019/extlst" xmlns:r="http://schemas.openxmlformats.org/officeDocument/2006/relationships" xmlns:m="http://schemas.openxmlformats.org/officeDocument/2006/math" xmlns:v="urn:schemas-microsoft-com:vml" xmlns:wp14="http://schemas.microsoft.com/office/word/2010/wordprocessingDrawing" xmlns:wp="http://schemas.openxmlformats.org/drawingml/2006/wordprocessingDrawing" xmlns:w10="urn:schemas-microsoft-com:office:word" xmlns:w="http://schemas.openxmlformats.org/wordprocessingml/2006/main" xmlns:w14="http://schemas.microsoft.com/office/word/2010/wordml" xmlns:w15="http://schemas.microsoft.com/office/word/2012/wordml" xmlns:w16cex="http://schemas.microsoft.com/office/word/2018/wordml/cex" xmlns:w16cid="http://schemas.microsoft.com/office/word/2016/wordml/cid" xmlns:w16="http://schemas.microsoft.com/office/word/2018/wordml" xmlns:w16sdtdh="http://schemas.microsoft.com/office/word/2020/wordml/sdtdatahash" xmlns:w16se="http://schemas.microsoft.com/office/word/2015/wordml/symex" xmlns:wpg="http://schemas.microsoft.com/office/word/2010/wordprocessingGroup" xmlns:wpi="http://schemas.microsoft.com/office/word/2010/wordprocessingInk" xmlns:wne="http://schemas.microsoft.com/office/word/2006/wordml" xmlns:wps="http://schemas.microsoft.com/office/word/2010/wordprocessingShape" mc:Ignorable="w14 w15 w16se w16cid w16 w16cex w16sdtdh wp14">
+<w:document xmlns:wpc="http://schemas.microsoft.com/office/word/2010/wordprocessingCanvas" xmlns:cx="http://schemas.microsoft.com/office/drawing/2014/chartex" xmlns:cx1="http://schemas.microsoft.com/office/drawing/2015/9/8/chartex" xmlns:cx2="http://schemas.microsoft.com/office/drawing/2015/10/21/chartex" xmlns:cx3="http://schemas.microsoft.com/office/drawing/2016/5/9/chartex" xmlns:cx4="http://schemas.microsoft.com/office/drawing/2016/5/10/chartex" xmlns:cx5="http://schemas.microsoft.com/office/drawing/2016/5/11/chartex" xmlns:cx6="http://schemas.microsoft.com/office/drawing/2016/5/12/chartex" xmlns:cx7="http://schemas.microsoft.com/office/drawing/2016/5/13/chartex" xmlns:cx8="http://schemas.microsoft.com/office/drawing/2016/5/14/chartex" xmlns:mc="http://schemas.openxmlformats.org/markup-compatibility/2006" xmlns:aink="http://schemas.microsoft.com/office/drawing/2016/ink" xmlns:am3d="http://schemas.microsoft.com/office/drawing/2017/model3d" xmlns:o="urn:schemas-microsoft-com:office:office" xmlns:oel="http://schemas.microsoft.com/office/2019/extlst" xmlns:r="http://schemas.openxmlformats.org/officeDocument/2006/relationships" xmlns:m="http://schemas.openxmlformats.org/officeDocument/2006/math" xmlns:v="urn:schemas-microsoft-com:vml" xmlns:wp14="http://schemas.microsoft.com/office/word/2010/wordprocessingDrawing" xmlns:wp="http://schemas.openxmlformats.org/drawingml/2006/wordprocessingDrawing" xmlns:w10="urn:schemas-microsoft-com:office:word" xmlns:w="http://schemas.openxmlformats.org/wordprocessingml/2006/main" xmlns:w14="http://schemas.microsoft.com/office/word/2010/wordml" xmlns:w15="http://schemas.microsoft.com/office/word/2012/wordml" xmlns:w16cex="http://schemas.microsoft.com/office/word/2018/wordml/cex" xmlns:w16cid="http://schemas.microsoft.com/office/word/2016/wordml/cid" xmlns:w16="http://schemas.microsoft.com/office/word/2018/wordml" xmlns:w16du="http://schemas.microsoft.com/office/word/2023/wordml/word16du" xmlns:w16sdtdh="http://schemas.microsoft.com/office/word/2020/wordml/sdtdatahash" xmlns:w16se="http://schemas.microsoft.com/office/word/2015/wordml/symex" xmlns:wpg="http://schemas.microsoft.com/office/word/2010/wordprocessingGroup" xmlns:wpi="http://schemas.microsoft.com/office/word/2010/wordprocessingInk" xmlns:wne="http://schemas.microsoft.com/office/word/2006/wordml" xmlns:wps="http://schemas.microsoft.com/office/word/2010/wordprocessingShape" mc:Ignorable="w14 w15 w16se w16cid w16 w16cex w16sdtdh w16du wp14">
   <w:body>
     <w:p>
       <w:pPr>
         <w:rPr>
-          <w:rFonts w:ascii="標楷體" w:eastAsia="標楷體" w:hAnsi="標楷體" w:hint="eastAsia"/>
+          <w:rFonts w:ascii="標楷體" w:eastAsia="標楷體" w:hAnsi="標楷體"/>
           <w:sz w:val="32"/>
           <w:szCs w:val="28"/>
         </w:rPr>
@@ -22,7 +22,7 @@
     <w:p>
       <w:pPr>
         <w:rPr>
-          <w:rFonts w:ascii="標楷體" w:eastAsia="標楷體" w:hAnsi="標楷體" w:hint="eastAsia"/>
+          <w:rFonts w:ascii="標楷體" w:eastAsia="標楷體" w:hAnsi="標楷體"/>
         </w:rPr>
       </w:pPr>
       <w:r>
@@ -63,7 +63,9 @@
     <w:p>
       <w:pPr>
         <w:rPr>
-          <w:rFonts w:ascii="標楷體" w:eastAsia="標楷體" w:hAnsi="標楷體"/>
+          <w:rFonts w:ascii="標楷體" w:eastAsia="標楷體" w:hAnsi="標楷體" w:hint="eastAsia"/>
+          <w:color w:val="0563C1" w:themeColor="hyperlink"/>
+          <w:u w:val="single"/>
         </w:rPr>
       </w:pPr>
       <w:hyperlink r:id="rId5" w:history="1">
@@ -131,7 +133,7 @@
         <w:rPr>
           <w:rFonts w:ascii="標楷體" w:eastAsia="標楷體" w:hAnsi="標楷體" w:hint="eastAsia"/>
         </w:rPr>
-        <w:t>(我覺得會比較快速理解</w:t>
+        <w:t>(會比較快速理解</w:t>
       </w:r>
       <w:r>
         <w:rPr>
@@ -247,7 +249,7 @@
         </w:numPr>
         <w:ind w:leftChars="0"/>
         <w:rPr>
-          <w:rFonts w:ascii="標楷體" w:eastAsia="標楷體" w:hAnsi="標楷體" w:hint="eastAsia"/>
+          <w:rFonts w:ascii="標楷體" w:eastAsia="標楷體" w:hAnsi="標楷體"/>
         </w:rPr>
       </w:pPr>
       <w:hyperlink r:id="rId8" w:history="1">
@@ -315,19 +317,19 @@
         <w:rPr>
           <w:rFonts w:ascii="標楷體" w:eastAsia="標楷體" w:hAnsi="標楷體" w:hint="eastAsia"/>
         </w:rPr>
-        <w:t>學姊</w:t>
-      </w:r>
-      <w:r>
-        <w:rPr>
-          <w:rFonts w:ascii="標楷體" w:eastAsia="標楷體" w:hAnsi="標楷體" w:hint="eastAsia"/>
-        </w:rPr>
-        <w:t xml:space="preserve"> </w:t>
-      </w:r>
-      <w:r>
-        <w:rPr>
-          <w:rFonts w:ascii="標楷體" w:eastAsia="標楷體" w:hAnsi="標楷體" w:hint="eastAsia"/>
-        </w:rPr>
-        <w:t>(我覺得</w:t>
+        <w:t xml:space="preserve">學姊 </w:t>
+      </w:r>
+      <w:r>
+        <w:rPr>
+          <w:rFonts w:ascii="標楷體" w:eastAsia="標楷體" w:hAnsi="標楷體" w:hint="eastAsia"/>
+        </w:rPr>
+        <w:t>(</w:t>
+      </w:r>
+      <w:r>
+        <w:rPr>
+          <w:rFonts w:ascii="標楷體" w:eastAsia="標楷體" w:hAnsi="標楷體" w:hint="eastAsia"/>
+        </w:rPr>
+        <w:t>建議</w:t>
       </w:r>
       <w:r>
         <w:rPr>
@@ -401,7 +403,7 @@
     <w:p>
       <w:pPr>
         <w:rPr>
-          <w:rFonts w:ascii="標楷體" w:eastAsia="標楷體" w:hAnsi="標楷體" w:hint="eastAsia"/>
+          <w:rFonts w:ascii="標楷體" w:eastAsia="標楷體" w:hAnsi="標楷體"/>
         </w:rPr>
       </w:pPr>
     </w:p>
@@ -449,7 +451,7 @@
         <w:rPr>
           <w:rFonts w:ascii="標楷體" w:eastAsia="標楷體" w:hAnsi="標楷體" w:hint="eastAsia"/>
         </w:rPr>
-        <w:t>畫圖的</w:t>
+        <w:t>畫圖</w:t>
       </w:r>
       <w:r>
         <w:rPr>
@@ -484,7 +486,7 @@
     <w:p>
       <w:pPr>
         <w:rPr>
-          <w:rFonts w:ascii="標楷體" w:eastAsia="標楷體" w:hAnsi="標楷體" w:hint="eastAsia"/>
+          <w:rFonts w:ascii="標楷體" w:eastAsia="標楷體" w:hAnsi="標楷體"/>
         </w:rPr>
       </w:pPr>
     </w:p>
@@ -707,13 +709,7 @@
         <w:rPr>
           <w:rFonts w:ascii="標楷體" w:eastAsia="標楷體" w:hAnsi="標楷體" w:hint="eastAsia"/>
         </w:rPr>
-        <w:t>像我的是</w:t>
-      </w:r>
-      <w:r>
-        <w:rPr>
-          <w:rFonts w:ascii="標楷體" w:eastAsia="標楷體" w:hAnsi="標楷體" w:hint="eastAsia"/>
-        </w:rPr>
-        <w:t xml:space="preserve"> </w:t>
+        <w:t xml:space="preserve">像我的是 </w:t>
       </w:r>
       <w:r>
         <w:rPr>
@@ -732,7 +728,7 @@
     <w:p>
       <w:pPr>
         <w:rPr>
-          <w:rFonts w:ascii="標楷體" w:eastAsia="標楷體" w:hAnsi="標楷體" w:hint="eastAsia"/>
+          <w:rFonts w:ascii="標楷體" w:eastAsia="標楷體" w:hAnsi="標楷體"/>
         </w:rPr>
       </w:pPr>
     </w:p>
@@ -764,7 +760,7 @@
     <w:p>
       <w:pPr>
         <w:rPr>
-          <w:rFonts w:ascii="標楷體" w:eastAsia="標楷體" w:hAnsi="標楷體" w:hint="eastAsia"/>
+          <w:rFonts w:ascii="標楷體" w:eastAsia="標楷體" w:hAnsi="標楷體"/>
         </w:rPr>
       </w:pPr>
       <w:r>
@@ -824,7 +820,7 @@
         </w:numPr>
         <w:ind w:leftChars="0"/>
         <w:rPr>
-          <w:rFonts w:ascii="標楷體" w:eastAsia="標楷體" w:hAnsi="標楷體" w:hint="eastAsia"/>
+          <w:rFonts w:ascii="標楷體" w:eastAsia="標楷體" w:hAnsi="標楷體"/>
         </w:rPr>
       </w:pPr>
       <w:r>
@@ -875,6 +871,7 @@
       <w:r>
         <w:rPr>
           <w:rFonts w:ascii="標楷體" w:eastAsia="標楷體" w:hAnsi="標楷體"/>
+          <w:noProof/>
         </w:rPr>
         <w:drawing>
           <wp:inline distT="0" distB="0" distL="0" distR="0" wp14:anchorId="031AE36B" wp14:editId="39932496">
@@ -943,7 +940,7 @@
     <w:p>
       <w:pPr>
         <w:rPr>
-          <w:rFonts w:ascii="標楷體" w:eastAsia="標楷體" w:hAnsi="標楷體" w:hint="eastAsia"/>
+          <w:rFonts w:ascii="標楷體" w:eastAsia="標楷體" w:hAnsi="標楷體"/>
         </w:rPr>
       </w:pPr>
       <w:r>
@@ -969,6 +966,7 @@
       <w:r>
         <w:rPr>
           <w:rFonts w:ascii="標楷體" w:eastAsia="標楷體" w:hAnsi="標楷體"/>
+          <w:noProof/>
         </w:rPr>
         <w:drawing>
           <wp:inline distT="0" distB="0" distL="0" distR="0" wp14:anchorId="1FD72B81" wp14:editId="1CACA7CB">
@@ -1019,43 +1017,11 @@
         </w:rPr>
         <w:t>這邊就是讀取模型的部分</w:t>
       </w:r>
-    </w:p>
-    <w:p>
-      <w:pPr>
-        <w:rPr>
-          <w:rFonts w:ascii="標楷體" w:eastAsia="標楷體" w:hAnsi="標楷體"/>
-        </w:rPr>
-      </w:pPr>
-      <w:r>
-        <w:rPr>
-          <w:rFonts w:ascii="標楷體" w:eastAsia="標楷體" w:hAnsi="標楷體" w:hint="eastAsia"/>
-        </w:rPr>
-        <w:t>學長會先寫好ML模型</w:t>
-      </w:r>
-      <w:r>
-        <w:rPr>
-          <w:rFonts w:ascii="標楷體" w:eastAsia="標楷體" w:hAnsi="標楷體"/>
-        </w:rPr>
-        <w:br/>
-      </w:r>
-      <w:r>
-        <w:rPr>
-          <w:rFonts w:ascii="標楷體" w:eastAsia="標楷體" w:hAnsi="標楷體" w:hint="eastAsia"/>
-        </w:rPr>
-        <w:t>所以簡單來說就是 我們把輸入的資訊丟到模型 再把模型結果呈現出來</w:t>
-      </w:r>
-    </w:p>
-    <w:p>
-      <w:pPr>
-        <w:rPr>
-          <w:rFonts w:ascii="標楷體" w:eastAsia="標楷體" w:hAnsi="標楷體"/>
-        </w:rPr>
-      </w:pPr>
-      <w:r>
-        <w:rPr>
-          <w:rFonts w:ascii="標楷體" w:eastAsia="標楷體" w:hAnsi="標楷體" w:hint="eastAsia"/>
-        </w:rPr>
-        <w:t>那模型學長都是丟</w:t>
+      <w:r>
+        <w:rPr>
+          <w:rFonts w:ascii="標楷體" w:eastAsia="標楷體" w:hAnsi="標楷體" w:hint="eastAsia"/>
+        </w:rPr>
+        <w:t xml:space="preserve"> (</w:t>
       </w:r>
       <w:proofErr w:type="spellStart"/>
       <w:r>
@@ -1075,117 +1041,11 @@
         <w:rPr>
           <w:rFonts w:ascii="標楷體" w:eastAsia="標楷體" w:hAnsi="標楷體" w:hint="eastAsia"/>
         </w:rPr>
-        <w:t>檔案，我們是看不到裡面怎麼寫的</w:t>
-      </w:r>
-    </w:p>
-    <w:p>
-      <w:pPr>
-        <w:rPr>
-          <w:rFonts w:ascii="標楷體" w:eastAsia="標楷體" w:hAnsi="標楷體"/>
-        </w:rPr>
-      </w:pPr>
-      <w:r>
-        <w:rPr>
-          <w:rFonts w:ascii="標楷體" w:eastAsia="標楷體" w:hAnsi="標楷體" w:hint="eastAsia"/>
-        </w:rPr>
-        <w:t>但學長會給</w:t>
-      </w:r>
-      <w:proofErr w:type="spellStart"/>
-      <w:r>
-        <w:rPr>
-          <w:rFonts w:ascii="標楷體" w:eastAsia="標楷體" w:hAnsi="標楷體" w:hint="eastAsia"/>
-        </w:rPr>
-        <w:t>pkl</w:t>
-      </w:r>
-      <w:proofErr w:type="spellEnd"/>
-      <w:r>
-        <w:rPr>
-          <w:rFonts w:ascii="標楷體" w:eastAsia="標楷體" w:hAnsi="標楷體" w:hint="eastAsia"/>
-        </w:rPr>
-        <w:t>的</w:t>
-      </w:r>
-      <w:proofErr w:type="spellStart"/>
-      <w:r>
-        <w:rPr>
-          <w:rFonts w:ascii="標楷體" w:eastAsia="標楷體" w:hAnsi="標楷體" w:hint="eastAsia"/>
-        </w:rPr>
-        <w:t>jup</w:t>
-      </w:r>
-      <w:r>
-        <w:rPr>
-          <w:rFonts w:ascii="標楷體" w:eastAsia="標楷體" w:hAnsi="標楷體"/>
-        </w:rPr>
-        <w:t>y</w:t>
-      </w:r>
-      <w:r>
-        <w:rPr>
-          <w:rFonts w:ascii="標楷體" w:eastAsia="標楷體" w:hAnsi="標楷體" w:hint="eastAsia"/>
-        </w:rPr>
-        <w:t>ter</w:t>
-      </w:r>
-      <w:proofErr w:type="spellEnd"/>
-      <w:r>
-        <w:rPr>
-          <w:rFonts w:ascii="標楷體" w:eastAsia="標楷體" w:hAnsi="標楷體" w:hint="eastAsia"/>
-        </w:rPr>
-        <w:t xml:space="preserve"> 檔案</w:t>
-      </w:r>
-      <w:r>
-        <w:rPr>
-          <w:rFonts w:ascii="標楷體" w:eastAsia="標楷體" w:hAnsi="標楷體" w:hint="eastAsia"/>
-        </w:rPr>
-        <w:t>，讓我們知道裡面使用到的變數和他的</w:t>
-      </w:r>
-      <w:proofErr w:type="spellStart"/>
-      <w:r>
-        <w:rPr>
-          <w:rFonts w:ascii="標楷體" w:eastAsia="標楷體" w:hAnsi="標楷體" w:hint="eastAsia"/>
-        </w:rPr>
-        <w:t>Thresold</w:t>
-      </w:r>
-      <w:proofErr w:type="spellEnd"/>
-      <w:r>
-        <w:rPr>
-          <w:rFonts w:ascii="標楷體" w:eastAsia="標楷體" w:hAnsi="標楷體" w:hint="eastAsia"/>
-        </w:rPr>
-        <w:t>是多少</w:t>
-      </w:r>
-    </w:p>
-    <w:p>
-      <w:pPr>
-        <w:rPr>
-          <w:rFonts w:ascii="標楷體" w:eastAsia="標楷體" w:hAnsi="標楷體"/>
-        </w:rPr>
-      </w:pPr>
-      <w:r>
-        <w:rPr>
-          <w:rFonts w:ascii="標楷體" w:eastAsia="標楷體" w:hAnsi="標楷體" w:hint="eastAsia"/>
-        </w:rPr>
-        <w:t>(我這邊叫做</w:t>
-      </w:r>
-      <w:proofErr w:type="spellStart"/>
-      <w:r>
-        <w:rPr>
-          <w:rFonts w:ascii="標楷體" w:eastAsia="標楷體" w:hAnsi="標楷體"/>
-        </w:rPr>
-        <w:t>Dementia_webpageModel_Distribution_Plot</w:t>
-      </w:r>
-      <w:r>
-        <w:rPr>
-          <w:rFonts w:ascii="標楷體" w:eastAsia="標楷體" w:hAnsi="標楷體" w:hint="eastAsia"/>
-        </w:rPr>
-        <w:t>.</w:t>
-      </w:r>
-      <w:r>
-        <w:rPr>
-          <w:rFonts w:ascii="標楷體" w:eastAsia="標楷體" w:hAnsi="標楷體"/>
-        </w:rPr>
-        <w:t>ipynb</w:t>
-      </w:r>
-      <w:proofErr w:type="spellEnd"/>
-      <w:r>
-        <w:rPr>
-          <w:rFonts w:ascii="標楷體" w:eastAsia="標楷體" w:hAnsi="標楷體" w:hint="eastAsia"/>
+        <w:t>檔案</w:t>
+      </w:r>
+      <w:r>
+        <w:rPr>
+          <w:rFonts w:ascii="標楷體" w:eastAsia="標楷體" w:hAnsi="標楷體"/>
         </w:rPr>
         <w:t>)</w:t>
       </w:r>
@@ -1193,7 +1053,7 @@
     <w:p>
       <w:pPr>
         <w:rPr>
-          <w:rFonts w:ascii="標楷體" w:eastAsia="標楷體" w:hAnsi="標楷體" w:hint="eastAsia"/>
+          <w:rFonts w:ascii="標楷體" w:eastAsia="標楷體" w:hAnsi="標楷體"/>
         </w:rPr>
       </w:pPr>
       <w:r>
@@ -1212,6 +1072,7 @@
       <w:r>
         <w:rPr>
           <w:rFonts w:ascii="標楷體" w:eastAsia="標楷體" w:hAnsi="標楷體"/>
+          <w:noProof/>
         </w:rPr>
         <w:lastRenderedPageBreak/>
         <w:drawing>
@@ -1378,6 +1239,7 @@
       <w:r>
         <w:rPr>
           <w:rFonts w:ascii="標楷體" w:eastAsia="標楷體" w:hAnsi="標楷體"/>
+          <w:noProof/>
         </w:rPr>
         <w:drawing>
           <wp:inline distT="0" distB="0" distL="0" distR="0" wp14:anchorId="0B992ABF" wp14:editId="0E09A247">
@@ -1471,6 +1333,7 @@
       <w:r>
         <w:rPr>
           <w:rFonts w:ascii="標楷體" w:eastAsia="標楷體" w:hAnsi="標楷體"/>
+          <w:noProof/>
         </w:rPr>
         <w:drawing>
           <wp:inline distT="0" distB="0" distL="0" distR="0" wp14:anchorId="62B339E8" wp14:editId="10C162A2">
@@ -1622,6 +1485,7 @@
       <w:r>
         <w:rPr>
           <w:rFonts w:ascii="標楷體" w:eastAsia="標楷體" w:hAnsi="標楷體"/>
+          <w:noProof/>
         </w:rPr>
         <w:lastRenderedPageBreak/>
         <w:drawing>
@@ -1684,38 +1548,51 @@
         <w:rPr>
           <w:rFonts w:ascii="標楷體" w:eastAsia="標楷體" w:hAnsi="標楷體" w:hint="eastAsia"/>
         </w:rPr>
-        <w:t>被我註解掉的是他對應的程度</w:t>
-      </w:r>
-    </w:p>
-    <w:p>
-      <w:pPr>
-        <w:rPr>
-          <w:rFonts w:ascii="標楷體" w:eastAsia="標楷體" w:hAnsi="標楷體"/>
-        </w:rPr>
-      </w:pPr>
-      <w:r>
-        <w:rPr>
-          <w:rFonts w:ascii="標楷體" w:eastAsia="標楷體" w:hAnsi="標楷體" w:hint="eastAsia"/>
-        </w:rPr>
-        <w:t>(但這邊會有問題是如果你的選項是文字的話順序會打亂)</w:t>
-      </w:r>
-    </w:p>
-    <w:p>
-      <w:pPr>
-        <w:rPr>
-          <w:rFonts w:ascii="標楷體" w:eastAsia="標楷體" w:hAnsi="標楷體"/>
-        </w:rPr>
-      </w:pPr>
-    </w:p>
-    <w:p>
-      <w:pPr>
-        <w:rPr>
-          <w:rFonts w:ascii="標楷體" w:eastAsia="標楷體" w:hAnsi="標楷體"/>
-        </w:rPr>
-      </w:pPr>
-      <w:r>
-        <w:rPr>
-          <w:rFonts w:ascii="標楷體" w:eastAsia="標楷體" w:hAnsi="標楷體"/>
+        <w:t>被註解掉的是對應的程度</w:t>
+      </w:r>
+    </w:p>
+    <w:p>
+      <w:pPr>
+        <w:rPr>
+          <w:rFonts w:ascii="標楷體" w:eastAsia="標楷體" w:hAnsi="標楷體"/>
+        </w:rPr>
+      </w:pPr>
+      <w:r>
+        <w:rPr>
+          <w:rFonts w:ascii="標楷體" w:eastAsia="標楷體" w:hAnsi="標楷體" w:hint="eastAsia"/>
+        </w:rPr>
+        <w:t>(但</w:t>
+      </w:r>
+      <w:r>
+        <w:rPr>
+          <w:rFonts w:ascii="標楷體" w:eastAsia="標楷體" w:hAnsi="標楷體" w:hint="eastAsia"/>
+        </w:rPr>
+        <w:t>選單的</w:t>
+      </w:r>
+      <w:r>
+        <w:rPr>
+          <w:rFonts w:ascii="標楷體" w:eastAsia="標楷體" w:hAnsi="標楷體" w:hint="eastAsia"/>
+        </w:rPr>
+        <w:t>選項是文字的話順序會打亂)</w:t>
+      </w:r>
+    </w:p>
+    <w:p>
+      <w:pPr>
+        <w:rPr>
+          <w:rFonts w:ascii="標楷體" w:eastAsia="標楷體" w:hAnsi="標楷體"/>
+        </w:rPr>
+      </w:pPr>
+    </w:p>
+    <w:p>
+      <w:pPr>
+        <w:rPr>
+          <w:rFonts w:ascii="標楷體" w:eastAsia="標楷體" w:hAnsi="標楷體"/>
+        </w:rPr>
+      </w:pPr>
+      <w:r>
+        <w:rPr>
+          <w:rFonts w:ascii="標楷體" w:eastAsia="標楷體" w:hAnsi="標楷體"/>
+          <w:noProof/>
         </w:rPr>
         <w:drawing>
           <wp:inline distT="0" distB="0" distL="0" distR="0" wp14:anchorId="57A3D49A" wp14:editId="05D76ED6">
@@ -1835,6 +1712,7 @@
       <w:r>
         <w:rPr>
           <w:rFonts w:ascii="標楷體" w:eastAsia="標楷體" w:hAnsi="標楷體"/>
+          <w:noProof/>
         </w:rPr>
         <w:lastRenderedPageBreak/>
         <w:drawing>
@@ -1942,7 +1820,7 @@
     <w:p>
       <w:pPr>
         <w:rPr>
-          <w:rFonts w:ascii="標楷體" w:eastAsia="標楷體" w:hAnsi="標楷體"/>
+          <w:rFonts w:ascii="標楷體" w:eastAsia="標楷體" w:hAnsi="標楷體" w:hint="eastAsia"/>
         </w:rPr>
       </w:pPr>
       <w:r>
@@ -2003,7 +1881,7 @@
         <w:rPr>
           <w:rFonts w:ascii="標楷體" w:eastAsia="標楷體" w:hAnsi="標楷體" w:hint="eastAsia"/>
         </w:rPr>
-        <w:t>)丟進去，那他如果後面沒有呈現[:,1]的話，會是個二維陣列</w:t>
+        <w:t>)丟進去，如果後面沒有呈現[:,1]的話，會是個二維陣列</w:t>
       </w:r>
     </w:p>
     <w:p>
@@ -2135,13 +2013,7 @@
         <w:rPr>
           <w:rFonts w:ascii="標楷體" w:eastAsia="標楷體" w:hAnsi="標楷體" w:hint="eastAsia"/>
         </w:rPr>
-        <w:t>，相反就是</w:t>
-      </w:r>
-      <w:r>
-        <w:rPr>
-          <w:rFonts w:ascii="標楷體" w:eastAsia="標楷體" w:hAnsi="標楷體" w:hint="eastAsia"/>
-        </w:rPr>
-        <w:t>positive</w:t>
+        <w:t>，相反就是positive</w:t>
       </w:r>
     </w:p>
     <w:p>
@@ -2160,31 +2032,7 @@
         <w:rPr>
           <w:rFonts w:ascii="標楷體" w:eastAsia="標楷體" w:hAnsi="標楷體" w:hint="eastAsia"/>
         </w:rPr>
-        <w:t>(</w:t>
-      </w:r>
-      <w:r>
-        <w:rPr>
-          <w:rFonts w:ascii="標楷體" w:eastAsia="標楷體" w:hAnsi="標楷體" w:hint="eastAsia"/>
-        </w:rPr>
-        <w:t>positive</w:t>
-      </w:r>
-      <w:r>
-        <w:rPr>
-          <w:rFonts w:ascii="標楷體" w:eastAsia="標楷體" w:hAnsi="標楷體" w:hint="eastAsia"/>
-        </w:rPr>
-        <w:t>/</w:t>
-      </w:r>
-      <w:r>
-        <w:rPr>
-          <w:rFonts w:ascii="標楷體" w:eastAsia="標楷體" w:hAnsi="標楷體" w:hint="eastAsia"/>
-        </w:rPr>
-        <w:t>negative</w:t>
-      </w:r>
-      <w:r>
-        <w:rPr>
-          <w:rFonts w:ascii="標楷體" w:eastAsia="標楷體" w:hAnsi="標楷體" w:hint="eastAsia"/>
-        </w:rPr>
-        <w:t>)</w:t>
+        <w:t>(positive/negative)</w:t>
       </w:r>
     </w:p>
     <w:p>
@@ -2210,12 +2058,13 @@
     <w:p>
       <w:pPr>
         <w:rPr>
-          <w:rFonts w:ascii="標楷體" w:eastAsia="標楷體" w:hAnsi="標楷體" w:hint="eastAsia"/>
-        </w:rPr>
-      </w:pPr>
-      <w:r>
-        <w:rPr>
-          <w:rFonts w:ascii="標楷體" w:eastAsia="標楷體" w:hAnsi="標楷體"/>
+          <w:rFonts w:ascii="標楷體" w:eastAsia="標楷體" w:hAnsi="標楷體"/>
+        </w:rPr>
+      </w:pPr>
+      <w:r>
+        <w:rPr>
+          <w:rFonts w:ascii="標楷體" w:eastAsia="標楷體" w:hAnsi="標楷體"/>
+          <w:noProof/>
         </w:rPr>
         <w:lastRenderedPageBreak/>
         <w:drawing>
@@ -2265,7 +2114,21 @@
         <w:rPr>
           <w:rFonts w:ascii="標楷體" w:eastAsia="標楷體" w:hAnsi="標楷體" w:hint="eastAsia"/>
         </w:rPr>
-        <w:t>接下來預測圖的部分</w:t>
+        <w:t>接下來預測</w:t>
+      </w:r>
+      <w:proofErr w:type="spellStart"/>
+      <w:r>
+        <w:rPr>
+          <w:rFonts w:ascii="標楷體" w:eastAsia="標楷體" w:hAnsi="標楷體"/>
+        </w:rPr>
+        <w:t>kde</w:t>
+      </w:r>
+      <w:proofErr w:type="spellEnd"/>
+      <w:r>
+        <w:rPr>
+          <w:rFonts w:ascii="標楷體" w:eastAsia="標楷體" w:hAnsi="標楷體" w:hint="eastAsia"/>
+        </w:rPr>
+        <w:t>圖的部分</w:t>
       </w:r>
     </w:p>
     <w:p>
@@ -2303,18 +2166,19 @@
         <w:rPr>
           <w:rFonts w:ascii="標楷體" w:eastAsia="標楷體" w:hAnsi="標楷體" w:hint="eastAsia"/>
         </w:rPr>
-        <w:t>這邊是讀取學長的csv</w:t>
-      </w:r>
-    </w:p>
-    <w:p>
-      <w:pPr>
-        <w:rPr>
-          <w:rFonts w:ascii="標楷體" w:eastAsia="標楷體" w:hAnsi="標楷體"/>
-        </w:rPr>
-      </w:pPr>
-      <w:r>
-        <w:rPr>
-          <w:rFonts w:ascii="標楷體" w:eastAsia="標楷體" w:hAnsi="標楷體"/>
+        <w:t>這邊是讀取csv</w:t>
+      </w:r>
+    </w:p>
+    <w:p>
+      <w:pPr>
+        <w:rPr>
+          <w:rFonts w:ascii="標楷體" w:eastAsia="標楷體" w:hAnsi="標楷體"/>
+        </w:rPr>
+      </w:pPr>
+      <w:r>
+        <w:rPr>
+          <w:rFonts w:ascii="標楷體" w:eastAsia="標楷體" w:hAnsi="標楷體"/>
+          <w:noProof/>
         </w:rPr>
         <w:drawing>
           <wp:inline distT="0" distB="0" distL="0" distR="0" wp14:anchorId="29760A24" wp14:editId="5B0C383F">
@@ -2403,7 +2267,7 @@
         <w:rPr>
           <w:rFonts w:ascii="標楷體" w:eastAsia="標楷體" w:hAnsi="標楷體" w:hint="eastAsia"/>
         </w:rPr>
-        <w:t>之後可以直接改裡面數值成你想要的就好</w:t>
+        <w:t>之後可以直接改裡面數值想要的就好</w:t>
       </w:r>
     </w:p>
     <w:p>
@@ -2430,13 +2294,7 @@
         <w:rPr>
           <w:rFonts w:ascii="標楷體" w:eastAsia="標楷體" w:hAnsi="標楷體" w:hint="eastAsia"/>
         </w:rPr>
-        <w:t>沒有繼續支援</w:t>
-      </w:r>
-      <w:r>
-        <w:rPr>
-          <w:rFonts w:ascii="標楷體" w:eastAsia="標楷體" w:hAnsi="標楷體" w:hint="eastAsia"/>
-        </w:rPr>
-        <w:t>KDE圖</w:t>
+        <w:t>沒有繼續支援KDE圖</w:t>
       </w:r>
     </w:p>
     <w:p>
@@ -2468,6 +2326,7 @@
       <w:r>
         <w:rPr>
           <w:rFonts w:ascii="標楷體" w:eastAsia="標楷體" w:hAnsi="標楷體"/>
+          <w:noProof/>
         </w:rPr>
         <w:drawing>
           <wp:inline distT="0" distB="0" distL="0" distR="0" wp14:anchorId="0D3C250D" wp14:editId="57662822">
@@ -2598,47 +2457,38 @@
         </w:numPr>
         <w:ind w:leftChars="0"/>
         <w:rPr>
-          <w:rFonts w:ascii="標楷體" w:eastAsia="標楷體" w:hAnsi="標楷體"/>
-        </w:rPr>
-      </w:pPr>
-      <w:r>
-        <w:rPr>
-          <w:rFonts w:ascii="標楷體" w:eastAsia="標楷體" w:hAnsi="標楷體" w:hint="eastAsia"/>
-        </w:rPr>
-        <w:t>畫圖程式碼很不一樣</w:t>
-      </w:r>
-    </w:p>
-    <w:p>
-      <w:pPr>
-        <w:pStyle w:val="a5"/>
-        <w:numPr>
-          <w:ilvl w:val="0"/>
-          <w:numId w:val="5"/>
-        </w:numPr>
-        <w:ind w:leftChars="0"/>
-        <w:rPr>
-          <w:rFonts w:ascii="標楷體" w:eastAsia="標楷體" w:hAnsi="標楷體" w:hint="eastAsia"/>
-        </w:rPr>
-      </w:pPr>
-      <w:r>
-        <w:rPr>
-          <w:rFonts w:ascii="標楷體" w:eastAsia="標楷體" w:hAnsi="標楷體" w:hint="eastAsia"/>
-        </w:rPr>
-        <w:t>跟學長確認要用什麼圖(黃醫師之後想呈現</w:t>
-      </w:r>
-      <w:proofErr w:type="spellStart"/>
-      <w:r>
-        <w:rPr>
-          <w:rFonts w:ascii="標楷體" w:eastAsia="標楷體" w:hAnsi="標楷體" w:hint="eastAsia"/>
-        </w:rPr>
-        <w:t>shap</w:t>
-      </w:r>
-      <w:proofErr w:type="spellEnd"/>
-      <w:r>
-        <w:rPr>
-          <w:rFonts w:ascii="標楷體" w:eastAsia="標楷體" w:hAnsi="標楷體" w:hint="eastAsia"/>
-        </w:rPr>
-        <w:t>的樣子)</w:t>
+          <w:rFonts w:ascii="標楷體" w:eastAsia="標楷體" w:hAnsi="標楷體" w:hint="eastAsia"/>
+        </w:rPr>
+      </w:pPr>
+      <w:r>
+        <w:rPr>
+          <w:rFonts w:ascii="標楷體" w:eastAsia="標楷體" w:hAnsi="標楷體" w:hint="eastAsia"/>
+        </w:rPr>
+        <w:t>畫圖程式碼</w:t>
+      </w:r>
+      <w:r>
+        <w:rPr>
+          <w:rFonts w:ascii="標楷體" w:eastAsia="標楷體" w:hAnsi="標楷體" w:hint="eastAsia"/>
+        </w:rPr>
+        <w:t>會</w:t>
+      </w:r>
+      <w:r>
+        <w:rPr>
+          <w:rFonts w:ascii="標楷體" w:eastAsia="標楷體" w:hAnsi="標楷體" w:hint="eastAsia"/>
+        </w:rPr>
+        <w:t>不</w:t>
+      </w:r>
+      <w:r>
+        <w:rPr>
+          <w:rFonts w:ascii="標楷體" w:eastAsia="標楷體" w:hAnsi="標楷體" w:hint="eastAsia"/>
+        </w:rPr>
+        <w:t>太</w:t>
+      </w:r>
+      <w:r>
+        <w:rPr>
+          <w:rFonts w:ascii="標楷體" w:eastAsia="標楷體" w:hAnsi="標楷體" w:hint="eastAsia"/>
+        </w:rPr>
+        <w:t>一樣</w:t>
       </w:r>
     </w:p>
     <w:sectPr>
@@ -2652,7 +2502,7 @@
 </file>
 
 <file path=word/numbering.xml><?xml version="1.0" encoding="utf-8"?>
-<w:numbering xmlns:wpc="http://schemas.microsoft.com/office/word/2010/wordprocessingCanvas" xmlns:cx="http://schemas.microsoft.com/office/drawing/2014/chartex" xmlns:cx1="http://schemas.microsoft.com/office/drawing/2015/9/8/chartex" xmlns:cx2="http://schemas.microsoft.com/office/drawing/2015/10/21/chartex" xmlns:cx3="http://schemas.microsoft.com/office/drawing/2016/5/9/chartex" xmlns:cx4="http://schemas.microsoft.com/office/drawing/2016/5/10/chartex" xmlns:cx5="http://schemas.microsoft.com/office/drawing/2016/5/11/chartex" xmlns:cx6="http://schemas.microsoft.com/office/drawing/2016/5/12/chartex" xmlns:cx7="http://schemas.microsoft.com/office/drawing/2016/5/13/chartex" xmlns:cx8="http://schemas.microsoft.com/office/drawing/2016/5/14/chartex" xmlns:mc="http://schemas.openxmlformats.org/markup-compatibility/2006" xmlns:aink="http://schemas.microsoft.com/office/drawing/2016/ink" xmlns:am3d="http://schemas.microsoft.com/office/drawing/2017/model3d" xmlns:o="urn:schemas-microsoft-com:office:office" xmlns:oel="http://schemas.microsoft.com/office/2019/extlst" xmlns:r="http://schemas.openxmlformats.org/officeDocument/2006/relationships" xmlns:m="http://schemas.openxmlformats.org/officeDocument/2006/math" xmlns:v="urn:schemas-microsoft-com:vml" xmlns:wp14="http://schemas.microsoft.com/office/word/2010/wordprocessingDrawing" xmlns:wp="http://schemas.openxmlformats.org/drawingml/2006/wordprocessingDrawing" xmlns:w10="urn:schemas-microsoft-com:office:word" xmlns:w="http://schemas.openxmlformats.org/wordprocessingml/2006/main" xmlns:w14="http://schemas.microsoft.com/office/word/2010/wordml" xmlns:w15="http://schemas.microsoft.com/office/word/2012/wordml" xmlns:w16cex="http://schemas.microsoft.com/office/word/2018/wordml/cex" xmlns:w16cid="http://schemas.microsoft.com/office/word/2016/wordml/cid" xmlns:w16="http://schemas.microsoft.com/office/word/2018/wordml" xmlns:w16sdtdh="http://schemas.microsoft.com/office/word/2020/wordml/sdtdatahash" xmlns:w16se="http://schemas.microsoft.com/office/word/2015/wordml/symex" xmlns:wpg="http://schemas.microsoft.com/office/word/2010/wordprocessingGroup" xmlns:wpi="http://schemas.microsoft.com/office/word/2010/wordprocessingInk" xmlns:wne="http://schemas.microsoft.com/office/word/2006/wordml" xmlns:wps="http://schemas.microsoft.com/office/word/2010/wordprocessingShape" mc:Ignorable="w14 w15 w16se w16cid w16 w16cex w16sdtdh wp14">
+<w:numbering xmlns:wpc="http://schemas.microsoft.com/office/word/2010/wordprocessingCanvas" xmlns:cx="http://schemas.microsoft.com/office/drawing/2014/chartex" xmlns:cx1="http://schemas.microsoft.com/office/drawing/2015/9/8/chartex" xmlns:cx2="http://schemas.microsoft.com/office/drawing/2015/10/21/chartex" xmlns:cx3="http://schemas.microsoft.com/office/drawing/2016/5/9/chartex" xmlns:cx4="http://schemas.microsoft.com/office/drawing/2016/5/10/chartex" xmlns:cx5="http://schemas.microsoft.com/office/drawing/2016/5/11/chartex" xmlns:cx6="http://schemas.microsoft.com/office/drawing/2016/5/12/chartex" xmlns:cx7="http://schemas.microsoft.com/office/drawing/2016/5/13/chartex" xmlns:cx8="http://schemas.microsoft.com/office/drawing/2016/5/14/chartex" xmlns:mc="http://schemas.openxmlformats.org/markup-compatibility/2006" xmlns:aink="http://schemas.microsoft.com/office/drawing/2016/ink" xmlns:am3d="http://schemas.microsoft.com/office/drawing/2017/model3d" xmlns:o="urn:schemas-microsoft-com:office:office" xmlns:oel="http://schemas.microsoft.com/office/2019/extlst" xmlns:r="http://schemas.openxmlformats.org/officeDocument/2006/relationships" xmlns:m="http://schemas.openxmlformats.org/officeDocument/2006/math" xmlns:v="urn:schemas-microsoft-com:vml" xmlns:wp14="http://schemas.microsoft.com/office/word/2010/wordprocessingDrawing" xmlns:wp="http://schemas.openxmlformats.org/drawingml/2006/wordprocessingDrawing" xmlns:w10="urn:schemas-microsoft-com:office:word" xmlns:w="http://schemas.openxmlformats.org/wordprocessingml/2006/main" xmlns:w14="http://schemas.microsoft.com/office/word/2010/wordml" xmlns:w15="http://schemas.microsoft.com/office/word/2012/wordml" xmlns:w16cex="http://schemas.microsoft.com/office/word/2018/wordml/cex" xmlns:w16cid="http://schemas.microsoft.com/office/word/2016/wordml/cid" xmlns:w16="http://schemas.microsoft.com/office/word/2018/wordml" xmlns:w16du="http://schemas.microsoft.com/office/word/2023/wordml/word16du" xmlns:w16sdtdh="http://schemas.microsoft.com/office/word/2020/wordml/sdtdatahash" xmlns:w16se="http://schemas.microsoft.com/office/word/2015/wordml/symex" xmlns:wpg="http://schemas.microsoft.com/office/word/2010/wordprocessingGroup" xmlns:wpi="http://schemas.microsoft.com/office/word/2010/wordprocessingInk" xmlns:wne="http://schemas.microsoft.com/office/word/2006/wordml" xmlns:wps="http://schemas.microsoft.com/office/word/2010/wordprocessingShape" mc:Ignorable="w14 w15 w16se w16cid w16 w16cex w16sdtdh w16du wp14">
   <w:abstractNum w:abstractNumId="0" w15:restartNumberingAfterBreak="0">
     <w:nsid w:val="10856D8B"/>
     <w:multiLevelType w:val="hybridMultilevel"/>
@@ -3141,7 +2991,7 @@
 </file>
 
 <file path=word/styles.xml><?xml version="1.0" encoding="utf-8"?>
-<w:styles xmlns:mc="http://schemas.openxmlformats.org/markup-compatibility/2006" xmlns:r="http://schemas.openxmlformats.org/officeDocument/2006/relationships" xmlns:w="http://schemas.openxmlformats.org/wordprocessingml/2006/main" xmlns:w14="http://schemas.microsoft.com/office/word/2010/wordml" xmlns:w15="http://schemas.microsoft.com/office/word/2012/wordml" xmlns:w16cex="http://schemas.microsoft.com/office/word/2018/wordml/cex" xmlns:w16cid="http://schemas.microsoft.com/office/word/2016/wordml/cid" xmlns:w16="http://schemas.microsoft.com/office/word/2018/wordml" xmlns:w16sdtdh="http://schemas.microsoft.com/office/word/2020/wordml/sdtdatahash" xmlns:w16se="http://schemas.microsoft.com/office/word/2015/wordml/symex" mc:Ignorable="w14 w15 w16se w16cid w16 w16cex w16sdtdh">
+<w:styles xmlns:mc="http://schemas.openxmlformats.org/markup-compatibility/2006" xmlns:r="http://schemas.openxmlformats.org/officeDocument/2006/relationships" xmlns:w="http://schemas.openxmlformats.org/wordprocessingml/2006/main" xmlns:w14="http://schemas.microsoft.com/office/word/2010/wordml" xmlns:w15="http://schemas.microsoft.com/office/word/2012/wordml" xmlns:w16cex="http://schemas.microsoft.com/office/word/2018/wordml/cex" xmlns:w16cid="http://schemas.microsoft.com/office/word/2016/wordml/cid" xmlns:w16="http://schemas.microsoft.com/office/word/2018/wordml" xmlns:w16du="http://schemas.microsoft.com/office/word/2023/wordml/word16du" xmlns:w16sdtdh="http://schemas.microsoft.com/office/word/2020/wordml/sdtdatahash" xmlns:w16se="http://schemas.microsoft.com/office/word/2015/wordml/symex" mc:Ignorable="w14 w15 w16se w16cid w16 w16cex w16sdtdh w16du">
   <w:docDefaults>
     <w:rPrDefault>
       <w:rPr>
